--- a/Act 2 Lilith/Scene 19C.docx
+++ b/Act 2 Lilith/Scene 19C.docx
@@ -96,7 +96,7 @@
           <w:szCs w:val="24"/>
           <w:rtl w:val="0"/>
         </w:rPr>
-        <w:t>Mom (neutral smiling): Oh, good morning.</w:t>
+        <w:t xml:space="preserve">Mom (neutral smiling): Oh, good morning.</w:t>
       </w:r>
     </w:p>
     <w:p>
@@ -147,7 +147,7 @@
           <w:szCs w:val="24"/>
           <w:rtl w:val="0"/>
         </w:rPr>
-        <w:t>Mom (neutral smiling): Did you go shopping yesterday? There was a bunch of stuff in the fridge.</w:t>
+        <w:t xml:space="preserve">Mom (neutral curious): Did you go shopping yesterday? There was a bunch of stuff in the fridge.</w:t>
       </w:r>
     </w:p>
     <w:p>
@@ -181,7 +181,7 @@
           <w:szCs w:val="24"/>
           <w:rtl w:val="0"/>
         </w:rPr>
-        <w:t>Mom (neutral smiling): I see. Well, it’s good that you’re learning how to cook for yourself.</w:t>
+        <w:t xml:space="preserve">Mom (neutral smiling_eyes_closed): I see. Well, it’s good that you’re learning how to cook for yourself.</w:t>
       </w:r>
     </w:p>
     <w:p>
@@ -215,6 +215,23 @@
           <w:szCs w:val="24"/>
           <w:rtl w:val="0"/>
         </w:rPr>
+        <w:t xml:space="preserve">Mom (neutral neutral):</w:t>
+      </w:r>
+    </w:p>
+    <w:p>
+      <w:pPr>
+        <w:spacing w:line="276" w:lineRule="auto"/>
+        <w:rPr>
+          <w:sz w:val="24"/>
+          <w:szCs w:val="24"/>
+        </w:rPr>
+      </w:pPr>
+      <w:r>
+        <w:rPr>
+          <w:sz w:val="24"/>
+          <w:szCs w:val="24"/>
+          <w:rtl w:val="0"/>
+        </w:rPr>
         <w:t xml:space="preserve">Pro: What time did you end up getting home yesterday?</w:t>
       </w:r>
     </w:p>
@@ -232,24 +249,24 @@
           <w:szCs w:val="24"/>
           <w:rtl w:val="0"/>
         </w:rPr>
-        <w:t>Mom (neutral smiling_nervous): Mmm…</w:t>
-      </w:r>
-    </w:p>
-    <w:p>
-      <w:pPr>
-        <w:spacing w:line="276" w:lineRule="auto"/>
-        <w:rPr>
-          <w:sz w:val="24"/>
-          <w:szCs w:val="24"/>
-        </w:rPr>
-      </w:pPr>
-      <w:r>
-        <w:rPr>
-          <w:sz w:val="24"/>
-          <w:szCs w:val="24"/>
-          <w:rtl w:val="0"/>
-        </w:rPr>
-        <w:t>Mom (neutral smiling_nervous): Closer to 12. Things happened at work.</w:t>
+        <w:t xml:space="preserve">Mom (neutral thinking): Mmm…</w:t>
+      </w:r>
+    </w:p>
+    <w:p>
+      <w:pPr>
+        <w:spacing w:line="276" w:lineRule="auto"/>
+        <w:rPr>
+          <w:sz w:val="24"/>
+          <w:szCs w:val="24"/>
+        </w:rPr>
+      </w:pPr>
+      <w:r>
+        <w:rPr>
+          <w:sz w:val="24"/>
+          <w:szCs w:val="24"/>
+          <w:rtl w:val="0"/>
+        </w:rPr>
+        <w:t xml:space="preserve">Mom (neutral smiling_nervous): Closer to 12. Things happened at work.</w:t>
       </w:r>
     </w:p>
     <w:p>
@@ -283,7 +300,7 @@
           <w:szCs w:val="24"/>
           <w:rtl w:val="0"/>
         </w:rPr>
-        <w:t>Mom (neutral smiling_nervous): I’ll probably have to work late again tonight, so could you grab yourself something to eat on the way home? Or, if you want you could make yourself something.</w:t>
+        <w:t xml:space="preserve">Mom (neutral worried_slightly): I’ll probably have to work late again tonight, so could you grab yourself something to eat on the way home? Or, if you want you could make yourself something.</w:t>
       </w:r>
     </w:p>
     <w:p>
@@ -317,7 +334,7 @@
           <w:szCs w:val="24"/>
           <w:rtl w:val="0"/>
         </w:rPr>
-        <w:t>Mom (neutral smiling): Thanks.</w:t>
+        <w:t xml:space="preserve">Mom (neutral smiling): Thanks.</w:t>
       </w:r>
     </w:p>
     <w:p>
@@ -506,7 +523,7 @@
           <w:szCs w:val="24"/>
           <w:rtl w:val="0"/>
         </w:rPr>
-        <w:t>Mara (laughing laughing):</w:t>
+        <w:t xml:space="preserve">Mara (laughing laughing):</w:t>
       </w:r>
     </w:p>
     <w:p>
@@ -540,7 +557,7 @@
           <w:szCs w:val="24"/>
           <w:rtl w:val="0"/>
         </w:rPr>
-        <w:t>Mara (laughing laughing):</w:t>
+        <w:t xml:space="preserve">Mara (laughing laughing):</w:t>
       </w:r>
     </w:p>
     <w:p>
@@ -1048,6 +1065,117 @@
     </w:rPr>
   </w:style>
   <w:style w:type="paragraph" w:styleId="Normal" w:default="1">
+    <w:name w:val="normal"/>
+  </w:style>
+  <w:style w:type="table" w:styleId="TableNormal" w:default="1">
+    <w:name w:val="Table Normal"/>
+  </w:style>
+  <w:style w:type="paragraph" w:styleId="Heading1">
+    <w:name w:val="heading 1"/>
+    <w:basedOn w:val="Normal"/>
+    <w:next w:val="Normal"/>
+    <w:pPr>
+      <w:keepNext w:val="1"/>
+      <w:keepLines w:val="1"/>
+      <w:spacing w:after="120" w:before="480" w:lineRule="auto"/>
+    </w:pPr>
+    <w:rPr>
+      <w:b w:val="1"/>
+      <w:sz w:val="48"/>
+      <w:szCs w:val="48"/>
+    </w:rPr>
+  </w:style>
+  <w:style w:type="paragraph" w:styleId="Heading2">
+    <w:name w:val="heading 2"/>
+    <w:basedOn w:val="Normal"/>
+    <w:next w:val="Normal"/>
+    <w:pPr>
+      <w:keepNext w:val="1"/>
+      <w:keepLines w:val="1"/>
+      <w:spacing w:after="80" w:before="360" w:lineRule="auto"/>
+    </w:pPr>
+    <w:rPr>
+      <w:b w:val="1"/>
+      <w:sz w:val="36"/>
+      <w:szCs w:val="36"/>
+    </w:rPr>
+  </w:style>
+  <w:style w:type="paragraph" w:styleId="Heading3">
+    <w:name w:val="heading 3"/>
+    <w:basedOn w:val="Normal"/>
+    <w:next w:val="Normal"/>
+    <w:pPr>
+      <w:keepNext w:val="1"/>
+      <w:keepLines w:val="1"/>
+      <w:spacing w:after="80" w:before="280" w:lineRule="auto"/>
+    </w:pPr>
+    <w:rPr>
+      <w:b w:val="1"/>
+      <w:sz w:val="28"/>
+      <w:szCs w:val="28"/>
+    </w:rPr>
+  </w:style>
+  <w:style w:type="paragraph" w:styleId="Heading4">
+    <w:name w:val="heading 4"/>
+    <w:basedOn w:val="Normal"/>
+    <w:next w:val="Normal"/>
+    <w:pPr>
+      <w:keepNext w:val="1"/>
+      <w:keepLines w:val="1"/>
+      <w:spacing w:after="40" w:before="240" w:lineRule="auto"/>
+    </w:pPr>
+    <w:rPr>
+      <w:b w:val="1"/>
+      <w:sz w:val="24"/>
+      <w:szCs w:val="24"/>
+    </w:rPr>
+  </w:style>
+  <w:style w:type="paragraph" w:styleId="Heading5">
+    <w:name w:val="heading 5"/>
+    <w:basedOn w:val="Normal"/>
+    <w:next w:val="Normal"/>
+    <w:pPr>
+      <w:keepNext w:val="1"/>
+      <w:keepLines w:val="1"/>
+      <w:spacing w:after="40" w:before="220" w:lineRule="auto"/>
+    </w:pPr>
+    <w:rPr>
+      <w:b w:val="1"/>
+      <w:sz w:val="22"/>
+      <w:szCs w:val="22"/>
+    </w:rPr>
+  </w:style>
+  <w:style w:type="paragraph" w:styleId="Heading6">
+    <w:name w:val="heading 6"/>
+    <w:basedOn w:val="Normal"/>
+    <w:next w:val="Normal"/>
+    <w:pPr>
+      <w:keepNext w:val="1"/>
+      <w:keepLines w:val="1"/>
+      <w:spacing w:after="40" w:before="200" w:lineRule="auto"/>
+    </w:pPr>
+    <w:rPr>
+      <w:b w:val="1"/>
+      <w:sz w:val="20"/>
+      <w:szCs w:val="20"/>
+    </w:rPr>
+  </w:style>
+  <w:style w:type="paragraph" w:styleId="Title">
+    <w:name w:val="Title"/>
+    <w:basedOn w:val="Normal"/>
+    <w:next w:val="Normal"/>
+    <w:pPr>
+      <w:keepNext w:val="1"/>
+      <w:keepLines w:val="1"/>
+      <w:spacing w:after="120" w:before="480" w:lineRule="auto"/>
+    </w:pPr>
+    <w:rPr>
+      <w:b w:val="1"/>
+      <w:sz w:val="72"/>
+      <w:szCs w:val="72"/>
+    </w:rPr>
+  </w:style>
+  <w:style w:type="paragraph" w:styleId="Normal" w:default="1">
     <w:name w:val="Normal"/>
     <w:qFormat w:val="1"/>
   </w:style>
@@ -1077,6 +1205,23 @@
     <w:uiPriority w:val="99"/>
     <w:semiHidden w:val="1"/>
     <w:unhideWhenUsed w:val="1"/>
+  </w:style>
+  <w:style w:type="paragraph" w:styleId="Subtitle">
+    <w:name w:val="Subtitle"/>
+    <w:basedOn w:val="Normal"/>
+    <w:next w:val="Normal"/>
+    <w:pPr>
+      <w:keepNext w:val="1"/>
+      <w:keepLines w:val="1"/>
+      <w:spacing w:after="80" w:before="360" w:lineRule="auto"/>
+    </w:pPr>
+    <w:rPr>
+      <w:rFonts w:ascii="Georgia" w:cs="Georgia" w:eastAsia="Georgia" w:hAnsi="Georgia"/>
+      <w:i w:val="1"/>
+      <w:color w:val="666666"/>
+      <w:sz w:val="48"/>
+      <w:szCs w:val="48"/>
+    </w:rPr>
   </w:style>
   <w:style w:type="paragraph" w:styleId="Subtitle">
     <w:name w:val="Subtitle"/>
@@ -1395,7 +1540,7 @@
 
 <file path=customXML/item1.xml><?xml version="1.0" encoding="utf-8"?>
 <go:gDocsCustomXmlDataStorage xmlns:go="http://customooxmlschemas.google.com/" xmlns:r="http://schemas.openxmlformats.org/officeDocument/2006/relationships">
-  <go:docsCustomData xmlns:go="http://customooxmlschemas.google.com/" roundtripDataSignature="AMtx7mjAsjBhUCADqpilNtN6HKd9biYieA==">AMUW2mXeH/aUflblK2uFRPB2YIY6sUXbsFQgjZi4FgSItm2jfhDxCP+q60t7+vm/ZtsPFXAwufdV15gfFxXDuDRezhQoEtjtgbDAXjCo4a+n8bui4qGDxBM=</go:docsCustomData>
+  <go:docsCustomData xmlns:go="http://customooxmlschemas.google.com/" roundtripDataSignature="AMtx7mgYh6+rlOlN5Rm4JEsB/Ra3IngOvA==">AMUW2mUNUAHic8+iKVOmWEdOgWlWB3I5rD4vD0dcBe/XBjMxkXffINyITYQQJr3d1xL62hMTOU/WxnoNv2/dBx/q7Qfny8V3pZq8QxP8nSee+cI2u2iAzuI=</go:docsCustomData>
 </go:gDocsCustomXmlDataStorage>
 </file>
 
